--- a/0114交流.docx
+++ b/0114交流.docx
@@ -158,7 +158,6 @@
         </w:numPr>
         <w:ind w:firstLineChars="0"/>
         <w:rPr>
-          <w:rFonts w:hint="eastAsia"/>
           <w:sz w:val="28"/>
           <w:szCs w:val="28"/>
         </w:rPr>
@@ -435,7 +434,43 @@
           <w:sz w:val="28"/>
           <w:szCs w:val="28"/>
         </w:rPr>
-        <w:t>后能够根据主题名确定数据类型，并解析为相对应对象，通过</w:t>
+        <w:t>后能够根据主题</w:t>
+      </w:r>
+      <w:proofErr w:type="gramStart"/>
+      <w:r>
+        <w:rPr>
+          <w:rFonts w:hint="eastAsia"/>
+          <w:sz w:val="28"/>
+          <w:szCs w:val="28"/>
+        </w:rPr>
+        <w:t>名确定</w:t>
+      </w:r>
+      <w:proofErr w:type="gramEnd"/>
+      <w:r>
+        <w:rPr>
+          <w:rFonts w:hint="eastAsia"/>
+          <w:sz w:val="28"/>
+          <w:szCs w:val="28"/>
+        </w:rPr>
+        <w:t>数据类型，并解析为相对应对</w:t>
+      </w:r>
+      <w:proofErr w:type="gramStart"/>
+      <w:r>
+        <w:rPr>
+          <w:rFonts w:hint="eastAsia"/>
+          <w:sz w:val="28"/>
+          <w:szCs w:val="28"/>
+        </w:rPr>
+        <w:t>象</w:t>
+      </w:r>
+      <w:proofErr w:type="gramEnd"/>
+      <w:r>
+        <w:rPr>
+          <w:rFonts w:hint="eastAsia"/>
+          <w:sz w:val="28"/>
+          <w:szCs w:val="28"/>
+        </w:rPr>
+        <w:t>，通过</w:t>
       </w:r>
       <w:proofErr w:type="spellStart"/>
       <w:r>
@@ -452,7 +487,107 @@
           <w:sz w:val="28"/>
           <w:szCs w:val="28"/>
         </w:rPr>
-        <w:t>发送到用户。</w:t>
+        <w:t>发送到用户；</w:t>
+      </w:r>
+    </w:p>
+    <w:p>
+      <w:pPr>
+        <w:pStyle w:val="a3"/>
+        <w:numPr>
+          <w:ilvl w:val="0"/>
+          <w:numId w:val="1"/>
+        </w:numPr>
+        <w:ind w:firstLineChars="0"/>
+        <w:rPr>
+          <w:sz w:val="28"/>
+          <w:szCs w:val="28"/>
+        </w:rPr>
+      </w:pPr>
+      <w:r>
+        <w:rPr>
+          <w:rFonts w:hint="eastAsia"/>
+          <w:sz w:val="28"/>
+          <w:szCs w:val="28"/>
+        </w:rPr>
+        <w:t>还需要提供的资料：</w:t>
+      </w:r>
+    </w:p>
+    <w:p>
+      <w:pPr>
+        <w:pStyle w:val="a3"/>
+        <w:ind w:left="360" w:firstLineChars="0" w:firstLine="0"/>
+        <w:rPr>
+          <w:sz w:val="28"/>
+          <w:szCs w:val="28"/>
+        </w:rPr>
+      </w:pPr>
+      <w:r>
+        <w:rPr>
+          <w:rFonts w:hint="eastAsia"/>
+          <w:sz w:val="28"/>
+          <w:szCs w:val="28"/>
+        </w:rPr>
+        <w:t>单节点跑多个</w:t>
+      </w:r>
+      <w:r>
+        <w:rPr>
+          <w:rFonts w:hint="eastAsia"/>
+          <w:sz w:val="28"/>
+          <w:szCs w:val="28"/>
+        </w:rPr>
+        <w:t>D</w:t>
+      </w:r>
+      <w:r>
+        <w:rPr>
+          <w:sz w:val="28"/>
+          <w:szCs w:val="28"/>
+        </w:rPr>
+        <w:t>DS</w:t>
+      </w:r>
+      <w:r>
+        <w:rPr>
+          <w:rFonts w:hint="eastAsia"/>
+          <w:sz w:val="28"/>
+          <w:szCs w:val="28"/>
+        </w:rPr>
+        <w:t>域的框架代码；</w:t>
+      </w:r>
+    </w:p>
+    <w:p>
+      <w:pPr>
+        <w:pStyle w:val="a3"/>
+        <w:ind w:left="360" w:firstLineChars="0" w:firstLine="0"/>
+        <w:rPr>
+          <w:rFonts w:hint="eastAsia"/>
+          <w:sz w:val="28"/>
+          <w:szCs w:val="28"/>
+        </w:rPr>
+      </w:pPr>
+      <w:r>
+        <w:rPr>
+          <w:rFonts w:hint="eastAsia"/>
+          <w:sz w:val="28"/>
+          <w:szCs w:val="28"/>
+        </w:rPr>
+        <w:t>对</w:t>
+      </w:r>
+      <w:proofErr w:type="spellStart"/>
+      <w:r>
+        <w:rPr>
+          <w:rFonts w:hint="eastAsia"/>
+          <w:sz w:val="28"/>
+          <w:szCs w:val="28"/>
+        </w:rPr>
+        <w:t>keyList</w:t>
+      </w:r>
+      <w:proofErr w:type="spellEnd"/>
+      <w:r>
+        <w:rPr>
+          <w:rFonts w:hint="eastAsia"/>
+          <w:sz w:val="28"/>
+          <w:szCs w:val="28"/>
+        </w:rPr>
+        <w:t>的处理方法。</w:t>
       </w:r>
       <w:bookmarkStart w:id="0" w:name="_GoBack"/>
       <w:bookmarkEnd w:id="0"/>

--- a/0114交流.docx
+++ b/0114交流.docx
@@ -4,11 +4,21 @@
   <w:body>
     <w:p>
       <w:pPr>
-        <w:rPr>
+        <w:jc w:val="center"/>
+        <w:rPr>
+          <w:rFonts w:hint="eastAsia"/>
           <w:sz w:val="28"/>
           <w:szCs w:val="28"/>
         </w:rPr>
       </w:pPr>
+      <w:r>
+        <w:rPr>
+          <w:rFonts w:hint="eastAsia"/>
+          <w:sz w:val="28"/>
+          <w:szCs w:val="28"/>
+        </w:rPr>
+        <w:t>开发说明</w:t>
+      </w:r>
     </w:p>
     <w:p>
       <w:pPr>
@@ -23,14 +33,6 @@
           <w:szCs w:val="28"/>
         </w:rPr>
       </w:pPr>
-      <w:r>
-        <w:rPr>
-          <w:rFonts w:hint="eastAsia"/>
-          <w:sz w:val="28"/>
-          <w:szCs w:val="28"/>
-        </w:rPr>
-        <w:t>目前</w:t>
-      </w:r>
       <w:proofErr w:type="spellStart"/>
       <w:r>
         <w:rPr>
@@ -46,107 +48,124 @@
           <w:sz w:val="28"/>
           <w:szCs w:val="28"/>
         </w:rPr>
-        <w:t>采用</w:t>
-      </w:r>
-      <w:r>
-        <w:rPr>
-          <w:rFonts w:hint="eastAsia"/>
-          <w:sz w:val="28"/>
-          <w:szCs w:val="28"/>
-        </w:rPr>
-        <w:t>i</w:t>
-      </w:r>
-      <w:r>
-        <w:rPr>
-          <w:sz w:val="28"/>
-          <w:szCs w:val="28"/>
-        </w:rPr>
-        <w:t>nclude/ini.hpp</w:t>
-      </w:r>
-      <w:r>
-        <w:rPr>
-          <w:rFonts w:hint="eastAsia"/>
-          <w:sz w:val="28"/>
-          <w:szCs w:val="28"/>
-        </w:rPr>
-        <w:t>文件解析</w:t>
-      </w:r>
-      <w:r>
-        <w:rPr>
-          <w:rFonts w:hint="eastAsia"/>
-          <w:sz w:val="28"/>
-          <w:szCs w:val="28"/>
-        </w:rPr>
-        <w:t>c</w:t>
-      </w:r>
-      <w:r>
-        <w:rPr>
-          <w:sz w:val="28"/>
-          <w:szCs w:val="28"/>
-        </w:rPr>
-        <w:t>onfig.ini</w:t>
-      </w:r>
-      <w:r>
-        <w:rPr>
-          <w:rFonts w:hint="eastAsia"/>
-          <w:sz w:val="28"/>
-          <w:szCs w:val="28"/>
-        </w:rPr>
-        <w:t>获取节点信息，现在需要解析</w:t>
-      </w:r>
-      <w:r>
-        <w:rPr>
-          <w:rFonts w:hint="eastAsia"/>
-          <w:sz w:val="28"/>
-          <w:szCs w:val="28"/>
-        </w:rPr>
-        <w:t>xml</w:t>
-      </w:r>
-      <w:r>
-        <w:rPr>
-          <w:rFonts w:hint="eastAsia"/>
-          <w:sz w:val="28"/>
-          <w:szCs w:val="28"/>
-        </w:rPr>
-        <w:t>文件，示例文件为</w:t>
-      </w:r>
-      <w:r>
-        <w:rPr>
-          <w:sz w:val="28"/>
-          <w:szCs w:val="28"/>
-        </w:rPr>
-        <w:t>ZtOE0Jfu.xml</w:t>
-      </w:r>
-      <w:r>
-        <w:rPr>
-          <w:sz w:val="28"/>
-          <w:szCs w:val="28"/>
-        </w:rPr>
-        <w:t>；</w:t>
-      </w:r>
-      <w:r>
-        <w:rPr>
-          <w:rFonts w:hint="eastAsia"/>
-          <w:sz w:val="28"/>
-          <w:szCs w:val="28"/>
-        </w:rPr>
-        <w:t>要求把解析过程单独写一个类，在</w:t>
-      </w:r>
-      <w:r>
-        <w:rPr>
-          <w:rFonts w:hint="eastAsia"/>
-          <w:sz w:val="28"/>
-          <w:szCs w:val="28"/>
-        </w:rPr>
-        <w:t>interface</w:t>
-      </w:r>
-      <w:r>
-        <w:rPr>
-          <w:rFonts w:hint="eastAsia"/>
-          <w:sz w:val="28"/>
-          <w:szCs w:val="28"/>
-        </w:rPr>
-        <w:t>类里直接调接口获取相关信息；</w:t>
+        <w:t>是一个动态库工程，使用时每个应用程序或工具对应一个</w:t>
+      </w:r>
+      <w:r>
+        <w:rPr>
+          <w:rFonts w:hint="eastAsia"/>
+          <w:sz w:val="28"/>
+          <w:szCs w:val="28"/>
+        </w:rPr>
+        <w:t>动态库</w:t>
+      </w:r>
+      <w:r>
+        <w:rPr>
+          <w:rFonts w:hint="eastAsia"/>
+          <w:sz w:val="28"/>
+          <w:szCs w:val="28"/>
+        </w:rPr>
+        <w:t>文件，作用为：在一个步长（帧）开始时将输入信息发送到应用程序内（一个一个发），完毕后发送结束指令；应用程序在接收到</w:t>
+      </w:r>
+      <w:r>
+        <w:rPr>
+          <w:rFonts w:hint="eastAsia"/>
+          <w:sz w:val="28"/>
+          <w:szCs w:val="28"/>
+        </w:rPr>
+        <w:t>结束指令</w:t>
+      </w:r>
+      <w:r>
+        <w:rPr>
+          <w:rFonts w:hint="eastAsia"/>
+          <w:sz w:val="28"/>
+          <w:szCs w:val="28"/>
+        </w:rPr>
+        <w:t>以后进行运算，并在期间不断向动态</w:t>
+      </w:r>
+      <w:proofErr w:type="gramStart"/>
+      <w:r>
+        <w:rPr>
+          <w:rFonts w:hint="eastAsia"/>
+          <w:sz w:val="28"/>
+          <w:szCs w:val="28"/>
+        </w:rPr>
+        <w:t>库发布</w:t>
+      </w:r>
+      <w:proofErr w:type="gramEnd"/>
+      <w:r>
+        <w:rPr>
+          <w:rFonts w:hint="eastAsia"/>
+          <w:sz w:val="28"/>
+          <w:szCs w:val="28"/>
+        </w:rPr>
+        <w:t>新生成的数据</w:t>
+      </w:r>
+      <w:r>
+        <w:rPr>
+          <w:rFonts w:hint="eastAsia"/>
+          <w:sz w:val="28"/>
+          <w:szCs w:val="28"/>
+        </w:rPr>
+        <w:t>，</w:t>
+      </w:r>
+      <w:proofErr w:type="gramStart"/>
+      <w:r>
+        <w:rPr>
+          <w:rFonts w:hint="eastAsia"/>
+          <w:sz w:val="28"/>
+          <w:szCs w:val="28"/>
+        </w:rPr>
+        <w:t>动态库不存储</w:t>
+      </w:r>
+      <w:proofErr w:type="gramEnd"/>
+      <w:r>
+        <w:rPr>
+          <w:rFonts w:hint="eastAsia"/>
+          <w:sz w:val="28"/>
+          <w:szCs w:val="28"/>
+        </w:rPr>
+        <w:t>这些数据，直接发布到</w:t>
+      </w:r>
+      <w:r>
+        <w:rPr>
+          <w:rFonts w:hint="eastAsia"/>
+          <w:sz w:val="28"/>
+          <w:szCs w:val="28"/>
+        </w:rPr>
+        <w:t>D</w:t>
+      </w:r>
+      <w:r>
+        <w:rPr>
+          <w:sz w:val="28"/>
+          <w:szCs w:val="28"/>
+        </w:rPr>
+        <w:t>DS</w:t>
+      </w:r>
+      <w:r>
+        <w:rPr>
+          <w:rFonts w:hint="eastAsia"/>
+          <w:sz w:val="28"/>
+          <w:szCs w:val="28"/>
+        </w:rPr>
+        <w:t>中，所以同时动态库也在接收本步长内从其他应用发布来的数据，动态库将这些信息存储，等待下一步长开始时统一发送；应用程序结束本步长后发送结束指令，动态库随即</w:t>
+      </w:r>
+      <w:proofErr w:type="gramStart"/>
+      <w:r>
+        <w:rPr>
+          <w:rFonts w:hint="eastAsia"/>
+          <w:sz w:val="28"/>
+          <w:szCs w:val="28"/>
+        </w:rPr>
+        <w:t>向时间</w:t>
+      </w:r>
+      <w:proofErr w:type="gramEnd"/>
+      <w:r>
+        <w:rPr>
+          <w:rFonts w:hint="eastAsia"/>
+          <w:sz w:val="28"/>
+          <w:szCs w:val="28"/>
+        </w:rPr>
+        <w:t>引擎请求推进，得到允许后开始下一步长。</w:t>
       </w:r>
     </w:p>
     <w:p>
@@ -168,16 +187,15 @@
           <w:sz w:val="28"/>
           <w:szCs w:val="28"/>
         </w:rPr>
-        <w:t>目前的</w:t>
+        <w:t>在</w:t>
       </w:r>
       <w:proofErr w:type="spellStart"/>
       <w:r>
         <w:rPr>
-          <w:rFonts w:hint="eastAsia"/>
-          <w:sz w:val="28"/>
-          <w:szCs w:val="28"/>
-        </w:rPr>
-        <w:t>idl</w:t>
+          <w:sz w:val="28"/>
+          <w:szCs w:val="28"/>
+        </w:rPr>
+        <w:t>spliceForTool</w:t>
       </w:r>
       <w:proofErr w:type="spellEnd"/>
       <w:r>
@@ -186,140 +204,38 @@
           <w:sz w:val="28"/>
           <w:szCs w:val="28"/>
         </w:rPr>
-        <w:t>为</w:t>
-      </w:r>
-      <w:r>
-        <w:rPr>
-          <w:sz w:val="28"/>
-          <w:szCs w:val="28"/>
-        </w:rPr>
-        <w:t>idl.PNG</w:t>
-      </w:r>
-      <w:r>
-        <w:rPr>
-          <w:rFonts w:hint="eastAsia"/>
-          <w:sz w:val="28"/>
-          <w:szCs w:val="28"/>
-        </w:rPr>
-        <w:t>所示，一个主题对应一个数据类型，在</w:t>
-      </w:r>
-      <w:r>
-        <w:rPr>
-          <w:rFonts w:hint="eastAsia"/>
-          <w:sz w:val="28"/>
-          <w:szCs w:val="28"/>
-        </w:rPr>
-        <w:t>content</w:t>
-      </w:r>
-      <w:r>
-        <w:rPr>
-          <w:rFonts w:hint="eastAsia"/>
-          <w:sz w:val="28"/>
-          <w:szCs w:val="28"/>
-        </w:rPr>
-        <w:t>里发送的时该类型数据项的</w:t>
-      </w:r>
-      <w:proofErr w:type="spellStart"/>
-      <w:r>
-        <w:rPr>
-          <w:rFonts w:hint="eastAsia"/>
-          <w:sz w:val="28"/>
-          <w:szCs w:val="28"/>
-        </w:rPr>
-        <w:t>json</w:t>
-      </w:r>
-      <w:proofErr w:type="spellEnd"/>
-      <w:r>
-        <w:rPr>
-          <w:rFonts w:hint="eastAsia"/>
-          <w:sz w:val="28"/>
-          <w:szCs w:val="28"/>
-        </w:rPr>
-        <w:t>串；现在需要</w:t>
-      </w:r>
-      <w:proofErr w:type="spellStart"/>
-      <w:r>
-        <w:rPr>
-          <w:sz w:val="28"/>
-          <w:szCs w:val="28"/>
-        </w:rPr>
-        <w:t>setToTool</w:t>
-      </w:r>
-      <w:proofErr w:type="spellEnd"/>
-      <w:r>
-        <w:rPr>
-          <w:sz w:val="28"/>
-          <w:szCs w:val="28"/>
-        </w:rPr>
-        <w:t>(double, char*, char*)</w:t>
-      </w:r>
-      <w:r>
-        <w:rPr>
-          <w:rFonts w:hint="eastAsia"/>
-          <w:sz w:val="28"/>
-          <w:szCs w:val="28"/>
-        </w:rPr>
-        <w:t>和</w:t>
-      </w:r>
-      <w:proofErr w:type="spellStart"/>
-      <w:r>
-        <w:rPr>
-          <w:sz w:val="28"/>
-          <w:szCs w:val="28"/>
-        </w:rPr>
-        <w:t>dllSetValue</w:t>
-      </w:r>
-      <w:proofErr w:type="spellEnd"/>
-      <w:r>
-        <w:rPr>
-          <w:sz w:val="28"/>
-          <w:szCs w:val="28"/>
-        </w:rPr>
-        <w:t>(char* name, char* data)</w:t>
-      </w:r>
-      <w:r>
-        <w:rPr>
-          <w:rFonts w:hint="eastAsia"/>
-          <w:sz w:val="28"/>
-          <w:szCs w:val="28"/>
-        </w:rPr>
-        <w:t>两个接口能够直接发送不同的结构体</w:t>
-      </w:r>
-      <w:r>
-        <w:rPr>
-          <w:rFonts w:hint="eastAsia"/>
-          <w:sz w:val="28"/>
-          <w:szCs w:val="28"/>
-        </w:rPr>
-        <w:t>，如用户通过</w:t>
-      </w:r>
-      <w:proofErr w:type="spellStart"/>
-      <w:r>
-        <w:rPr>
-          <w:sz w:val="28"/>
-          <w:szCs w:val="28"/>
-        </w:rPr>
-        <w:t>dllSetValue</w:t>
-      </w:r>
-      <w:proofErr w:type="spellEnd"/>
-      <w:r>
-        <w:rPr>
-          <w:rFonts w:hint="eastAsia"/>
-          <w:sz w:val="28"/>
-          <w:szCs w:val="28"/>
-        </w:rPr>
-        <w:t>将某结构体发送到</w:t>
-      </w:r>
-      <w:proofErr w:type="spellStart"/>
-      <w:r>
-        <w:rPr>
-          <w:rFonts w:hint="eastAsia"/>
-          <w:sz w:val="28"/>
-          <w:szCs w:val="28"/>
-        </w:rPr>
-        <w:t>dll</w:t>
-      </w:r>
-      <w:proofErr w:type="spellEnd"/>
+        <w:t>启动时，会首先解析配置文件，目前的方式为使用</w:t>
+      </w:r>
+      <w:r>
+        <w:rPr>
+          <w:rFonts w:hint="eastAsia"/>
+          <w:sz w:val="28"/>
+          <w:szCs w:val="28"/>
+        </w:rPr>
+        <w:t>i</w:t>
+      </w:r>
+      <w:r>
+        <w:rPr>
+          <w:sz w:val="28"/>
+          <w:szCs w:val="28"/>
+        </w:rPr>
+        <w:t>nclude/ini.hpp</w:t>
+      </w:r>
+      <w:r>
+        <w:rPr>
+          <w:rFonts w:hint="eastAsia"/>
+          <w:sz w:val="28"/>
+          <w:szCs w:val="28"/>
+        </w:rPr>
+        <w:t>解析文本文件</w:t>
+      </w:r>
+      <w:r>
+        <w:rPr>
+          <w:sz w:val="28"/>
+          <w:szCs w:val="28"/>
+        </w:rPr>
+        <w:t>config.ini</w:t>
+      </w:r>
       <w:r>
         <w:rPr>
           <w:rFonts w:hint="eastAsia"/>
@@ -328,72 +244,54 @@
         </w:rPr>
         <w:t>，</w:t>
       </w:r>
-      <w:proofErr w:type="spellStart"/>
-      <w:r>
-        <w:rPr>
-          <w:rFonts w:hint="eastAsia"/>
-          <w:sz w:val="28"/>
-          <w:szCs w:val="28"/>
-        </w:rPr>
-        <w:t>dll</w:t>
-      </w:r>
-      <w:proofErr w:type="spellEnd"/>
-      <w:r>
-        <w:rPr>
-          <w:rFonts w:hint="eastAsia"/>
-          <w:sz w:val="28"/>
-          <w:szCs w:val="28"/>
-        </w:rPr>
-        <w:t>封装为</w:t>
-      </w:r>
-      <w:proofErr w:type="spellStart"/>
-      <w:r>
-        <w:rPr>
-          <w:rFonts w:hint="eastAsia"/>
-          <w:sz w:val="28"/>
-          <w:szCs w:val="28"/>
-        </w:rPr>
-        <w:t>json</w:t>
-      </w:r>
-      <w:proofErr w:type="spellEnd"/>
-      <w:r>
-        <w:rPr>
-          <w:rFonts w:hint="eastAsia"/>
-          <w:sz w:val="28"/>
-          <w:szCs w:val="28"/>
-        </w:rPr>
-        <w:t>放到</w:t>
-      </w:r>
-      <w:r>
-        <w:rPr>
-          <w:rFonts w:hint="eastAsia"/>
-          <w:sz w:val="28"/>
-          <w:szCs w:val="28"/>
-        </w:rPr>
-        <w:t>content</w:t>
-      </w:r>
-      <w:r>
-        <w:rPr>
-          <w:rFonts w:hint="eastAsia"/>
-          <w:sz w:val="28"/>
-          <w:szCs w:val="28"/>
-        </w:rPr>
-        <w:t>里交给</w:t>
-      </w:r>
-      <w:r>
-        <w:rPr>
-          <w:rFonts w:hint="eastAsia"/>
-          <w:sz w:val="28"/>
-          <w:szCs w:val="28"/>
-        </w:rPr>
-        <w:t>D</w:t>
-      </w:r>
-      <w:r>
-        <w:rPr>
-          <w:sz w:val="28"/>
-          <w:szCs w:val="28"/>
-        </w:rPr>
-        <w:t>DS</w:t>
+      <w:r>
+        <w:rPr>
+          <w:rFonts w:hint="eastAsia"/>
+          <w:color w:val="FF0000"/>
+          <w:sz w:val="28"/>
+          <w:szCs w:val="28"/>
+        </w:rPr>
+        <w:t>现在需要</w:t>
+      </w:r>
+      <w:r>
+        <w:rPr>
+          <w:rFonts w:hint="eastAsia"/>
+          <w:color w:val="FF0000"/>
+          <w:sz w:val="28"/>
+          <w:szCs w:val="28"/>
+        </w:rPr>
+        <w:t>改为</w:t>
+      </w:r>
+      <w:r>
+        <w:rPr>
+          <w:rFonts w:hint="eastAsia"/>
+          <w:sz w:val="28"/>
+          <w:szCs w:val="28"/>
+        </w:rPr>
+        <w:t>解析</w:t>
+      </w:r>
+      <w:r>
+        <w:rPr>
+          <w:rFonts w:hint="eastAsia"/>
+          <w:sz w:val="28"/>
+          <w:szCs w:val="28"/>
+        </w:rPr>
+        <w:t>xml</w:t>
+      </w:r>
+      <w:r>
+        <w:rPr>
+          <w:rFonts w:hint="eastAsia"/>
+          <w:sz w:val="28"/>
+          <w:szCs w:val="28"/>
+        </w:rPr>
+        <w:t>文件，示例文件为</w:t>
+      </w:r>
+      <w:r>
+        <w:rPr>
+          <w:sz w:val="28"/>
+          <w:szCs w:val="28"/>
+        </w:rPr>
+        <w:t>ZtOE0Jfu.xml</w:t>
       </w:r>
       <w:r>
         <w:rPr>
@@ -402,92 +300,29 @@
         </w:rPr>
         <w:t>；</w:t>
       </w:r>
-      <w:proofErr w:type="spellStart"/>
-      <w:r>
-        <w:rPr>
-          <w:rFonts w:hint="eastAsia"/>
-          <w:sz w:val="28"/>
-          <w:szCs w:val="28"/>
-        </w:rPr>
-        <w:t>dll</w:t>
-      </w:r>
-      <w:proofErr w:type="spellEnd"/>
-      <w:r>
-        <w:rPr>
-          <w:rFonts w:hint="eastAsia"/>
-          <w:sz w:val="28"/>
-          <w:szCs w:val="28"/>
-        </w:rPr>
-        <w:t>接收到</w:t>
-      </w:r>
-      <w:r>
-        <w:rPr>
-          <w:rFonts w:hint="eastAsia"/>
-          <w:sz w:val="28"/>
-          <w:szCs w:val="28"/>
-        </w:rPr>
-        <w:t>content</w:t>
-      </w:r>
-      <w:r>
-        <w:rPr>
-          <w:rFonts w:hint="eastAsia"/>
-          <w:sz w:val="28"/>
-          <w:szCs w:val="28"/>
-        </w:rPr>
-        <w:t>后能够根据主题</w:t>
-      </w:r>
-      <w:proofErr w:type="gramStart"/>
-      <w:r>
-        <w:rPr>
-          <w:rFonts w:hint="eastAsia"/>
-          <w:sz w:val="28"/>
-          <w:szCs w:val="28"/>
-        </w:rPr>
-        <w:t>名确定</w:t>
-      </w:r>
-      <w:proofErr w:type="gramEnd"/>
-      <w:r>
-        <w:rPr>
-          <w:rFonts w:hint="eastAsia"/>
-          <w:sz w:val="28"/>
-          <w:szCs w:val="28"/>
-        </w:rPr>
-        <w:t>数据类型，并解析为相对应对</w:t>
-      </w:r>
-      <w:proofErr w:type="gramStart"/>
-      <w:r>
-        <w:rPr>
-          <w:rFonts w:hint="eastAsia"/>
-          <w:sz w:val="28"/>
-          <w:szCs w:val="28"/>
-        </w:rPr>
-        <w:t>象</w:t>
-      </w:r>
-      <w:proofErr w:type="gramEnd"/>
-      <w:r>
-        <w:rPr>
-          <w:rFonts w:hint="eastAsia"/>
-          <w:sz w:val="28"/>
-          <w:szCs w:val="28"/>
-        </w:rPr>
-        <w:t>，通过</w:t>
-      </w:r>
-      <w:proofErr w:type="spellStart"/>
-      <w:r>
-        <w:rPr>
-          <w:sz w:val="28"/>
-          <w:szCs w:val="28"/>
-        </w:rPr>
-        <w:t>setToTool</w:t>
-      </w:r>
-      <w:proofErr w:type="spellEnd"/>
-      <w:r>
-        <w:rPr>
-          <w:rFonts w:hint="eastAsia"/>
-          <w:sz w:val="28"/>
-          <w:szCs w:val="28"/>
-        </w:rPr>
-        <w:t>发送到用户；</w:t>
+      <w:r>
+        <w:rPr>
+          <w:rFonts w:hint="eastAsia"/>
+          <w:sz w:val="28"/>
+          <w:szCs w:val="28"/>
+        </w:rPr>
+        <w:t>要求把解析过程单独写一个类，在</w:t>
+      </w:r>
+      <w:r>
+        <w:rPr>
+          <w:rFonts w:hint="eastAsia"/>
+          <w:sz w:val="28"/>
+          <w:szCs w:val="28"/>
+        </w:rPr>
+        <w:t>interface</w:t>
+      </w:r>
+      <w:r>
+        <w:rPr>
+          <w:rFonts w:hint="eastAsia"/>
+          <w:sz w:val="28"/>
+          <w:szCs w:val="28"/>
+        </w:rPr>
+        <w:t>类里直接调接口获取相关信息；</w:t>
       </w:r>
     </w:p>
     <w:p>
@@ -509,14 +344,378 @@
           <w:sz w:val="28"/>
           <w:szCs w:val="28"/>
         </w:rPr>
-        <w:t>还需要提供的资料：</w:t>
+        <w:t>目前的</w:t>
+      </w:r>
+      <w:proofErr w:type="spellStart"/>
+      <w:r>
+        <w:rPr>
+          <w:rFonts w:hint="eastAsia"/>
+          <w:sz w:val="28"/>
+          <w:szCs w:val="28"/>
+        </w:rPr>
+        <w:t>idl</w:t>
+      </w:r>
+      <w:proofErr w:type="spellEnd"/>
+      <w:r>
+        <w:rPr>
+          <w:rFonts w:hint="eastAsia"/>
+          <w:sz w:val="28"/>
+          <w:szCs w:val="28"/>
+        </w:rPr>
+        <w:t>为</w:t>
+      </w:r>
+      <w:r>
+        <w:rPr>
+          <w:sz w:val="28"/>
+          <w:szCs w:val="28"/>
+        </w:rPr>
+        <w:t>idl.PNG</w:t>
+      </w:r>
+      <w:r>
+        <w:rPr>
+          <w:rFonts w:hint="eastAsia"/>
+          <w:sz w:val="28"/>
+          <w:szCs w:val="28"/>
+        </w:rPr>
+        <w:t>所示</w:t>
+      </w:r>
+      <w:r>
+        <w:rPr>
+          <w:rFonts w:hint="eastAsia"/>
+          <w:sz w:val="28"/>
+          <w:szCs w:val="28"/>
+        </w:rPr>
+        <w:t>，</w:t>
+      </w:r>
+      <w:r>
+        <w:rPr>
+          <w:rFonts w:hint="eastAsia"/>
+          <w:sz w:val="28"/>
+          <w:szCs w:val="28"/>
+        </w:rPr>
+        <w:t>一个主题包里的所有内容存储在</w:t>
+      </w:r>
+      <w:r>
+        <w:rPr>
+          <w:rFonts w:hint="eastAsia"/>
+          <w:sz w:val="28"/>
+          <w:szCs w:val="28"/>
+        </w:rPr>
+        <w:t>content</w:t>
+      </w:r>
+      <w:r>
+        <w:rPr>
+          <w:rFonts w:hint="eastAsia"/>
+          <w:sz w:val="28"/>
+          <w:szCs w:val="28"/>
+        </w:rPr>
+        <w:t>里</w:t>
+      </w:r>
+      <w:r>
+        <w:rPr>
+          <w:rFonts w:hint="eastAsia"/>
+          <w:sz w:val="28"/>
+          <w:szCs w:val="28"/>
+        </w:rPr>
+        <w:t>以</w:t>
+      </w:r>
+      <w:proofErr w:type="spellStart"/>
+      <w:r>
+        <w:rPr>
+          <w:rFonts w:hint="eastAsia"/>
+          <w:sz w:val="28"/>
+          <w:szCs w:val="28"/>
+        </w:rPr>
+        <w:t>json</w:t>
+      </w:r>
+      <w:proofErr w:type="spellEnd"/>
+      <w:r>
+        <w:rPr>
+          <w:rFonts w:hint="eastAsia"/>
+          <w:sz w:val="28"/>
+          <w:szCs w:val="28"/>
+        </w:rPr>
+        <w:t>形式发送</w:t>
+      </w:r>
+      <w:r>
+        <w:rPr>
+          <w:sz w:val="28"/>
+          <w:szCs w:val="28"/>
+        </w:rPr>
+        <w:t>，</w:t>
+      </w:r>
+      <w:r>
+        <w:rPr>
+          <w:rFonts w:hint="eastAsia"/>
+          <w:color w:val="FF0000"/>
+          <w:sz w:val="28"/>
+          <w:szCs w:val="28"/>
+        </w:rPr>
+        <w:t>现在需要</w:t>
+      </w:r>
+      <w:proofErr w:type="spellStart"/>
+      <w:r>
+        <w:rPr>
+          <w:sz w:val="28"/>
+          <w:szCs w:val="28"/>
+        </w:rPr>
+        <w:t>setToTool</w:t>
+      </w:r>
+      <w:proofErr w:type="spellEnd"/>
+      <w:r>
+        <w:rPr>
+          <w:sz w:val="28"/>
+          <w:szCs w:val="28"/>
+        </w:rPr>
+        <w:t>(double, char*, char*)</w:t>
+      </w:r>
+      <w:r>
+        <w:rPr>
+          <w:rFonts w:hint="eastAsia"/>
+          <w:sz w:val="28"/>
+          <w:szCs w:val="28"/>
+        </w:rPr>
+        <w:t>和</w:t>
+      </w:r>
+      <w:proofErr w:type="spellStart"/>
+      <w:r>
+        <w:rPr>
+          <w:sz w:val="28"/>
+          <w:szCs w:val="28"/>
+        </w:rPr>
+        <w:t>dllSetValue</w:t>
+      </w:r>
+      <w:proofErr w:type="spellEnd"/>
+      <w:r>
+        <w:rPr>
+          <w:sz w:val="28"/>
+          <w:szCs w:val="28"/>
+        </w:rPr>
+        <w:t>(char* name, char* data)</w:t>
+      </w:r>
+      <w:r>
+        <w:rPr>
+          <w:rFonts w:hint="eastAsia"/>
+          <w:sz w:val="28"/>
+          <w:szCs w:val="28"/>
+        </w:rPr>
+        <w:t>两个接口能够直接发送不同的结构体</w:t>
+      </w:r>
+      <w:r>
+        <w:rPr>
+          <w:rFonts w:hint="eastAsia"/>
+          <w:sz w:val="28"/>
+          <w:szCs w:val="28"/>
+        </w:rPr>
+        <w:t>，如用户通过</w:t>
+      </w:r>
+      <w:proofErr w:type="spellStart"/>
+      <w:r>
+        <w:rPr>
+          <w:sz w:val="28"/>
+          <w:szCs w:val="28"/>
+        </w:rPr>
+        <w:t>dllSetValue</w:t>
+      </w:r>
+      <w:proofErr w:type="spellEnd"/>
+      <w:r>
+        <w:rPr>
+          <w:rFonts w:hint="eastAsia"/>
+          <w:sz w:val="28"/>
+          <w:szCs w:val="28"/>
+        </w:rPr>
+        <w:t>将某结构体发送到</w:t>
+      </w:r>
+      <w:proofErr w:type="spellStart"/>
+      <w:r>
+        <w:rPr>
+          <w:rFonts w:hint="eastAsia"/>
+          <w:sz w:val="28"/>
+          <w:szCs w:val="28"/>
+        </w:rPr>
+        <w:t>dll</w:t>
+      </w:r>
+      <w:proofErr w:type="spellEnd"/>
+      <w:r>
+        <w:rPr>
+          <w:rFonts w:hint="eastAsia"/>
+          <w:sz w:val="28"/>
+          <w:szCs w:val="28"/>
+        </w:rPr>
+        <w:t>，</w:t>
+      </w:r>
+      <w:proofErr w:type="spellStart"/>
+      <w:r>
+        <w:rPr>
+          <w:rFonts w:hint="eastAsia"/>
+          <w:sz w:val="28"/>
+          <w:szCs w:val="28"/>
+        </w:rPr>
+        <w:t>dll</w:t>
+      </w:r>
+      <w:proofErr w:type="spellEnd"/>
+      <w:r>
+        <w:rPr>
+          <w:rFonts w:hint="eastAsia"/>
+          <w:sz w:val="28"/>
+          <w:szCs w:val="28"/>
+        </w:rPr>
+        <w:t>封装为</w:t>
+      </w:r>
+      <w:proofErr w:type="spellStart"/>
+      <w:r>
+        <w:rPr>
+          <w:rFonts w:hint="eastAsia"/>
+          <w:sz w:val="28"/>
+          <w:szCs w:val="28"/>
+        </w:rPr>
+        <w:t>json</w:t>
+      </w:r>
+      <w:proofErr w:type="spellEnd"/>
+      <w:r>
+        <w:rPr>
+          <w:rFonts w:hint="eastAsia"/>
+          <w:sz w:val="28"/>
+          <w:szCs w:val="28"/>
+        </w:rPr>
+        <w:t>放到</w:t>
+      </w:r>
+      <w:r>
+        <w:rPr>
+          <w:rFonts w:hint="eastAsia"/>
+          <w:sz w:val="28"/>
+          <w:szCs w:val="28"/>
+        </w:rPr>
+        <w:t>content</w:t>
+      </w:r>
+      <w:r>
+        <w:rPr>
+          <w:rFonts w:hint="eastAsia"/>
+          <w:sz w:val="28"/>
+          <w:szCs w:val="28"/>
+        </w:rPr>
+        <w:t>里交给</w:t>
+      </w:r>
+      <w:r>
+        <w:rPr>
+          <w:rFonts w:hint="eastAsia"/>
+          <w:sz w:val="28"/>
+          <w:szCs w:val="28"/>
+        </w:rPr>
+        <w:t>D</w:t>
+      </w:r>
+      <w:r>
+        <w:rPr>
+          <w:sz w:val="28"/>
+          <w:szCs w:val="28"/>
+        </w:rPr>
+        <w:t>DS</w:t>
+      </w:r>
+      <w:r>
+        <w:rPr>
+          <w:sz w:val="28"/>
+          <w:szCs w:val="28"/>
+        </w:rPr>
+        <w:t>；</w:t>
+      </w:r>
+      <w:proofErr w:type="spellStart"/>
+      <w:r>
+        <w:rPr>
+          <w:rFonts w:hint="eastAsia"/>
+          <w:sz w:val="28"/>
+          <w:szCs w:val="28"/>
+        </w:rPr>
+        <w:t>dll</w:t>
+      </w:r>
+      <w:proofErr w:type="spellEnd"/>
+      <w:r>
+        <w:rPr>
+          <w:rFonts w:hint="eastAsia"/>
+          <w:sz w:val="28"/>
+          <w:szCs w:val="28"/>
+        </w:rPr>
+        <w:t>接收到</w:t>
+      </w:r>
+      <w:r>
+        <w:rPr>
+          <w:rFonts w:hint="eastAsia"/>
+          <w:sz w:val="28"/>
+          <w:szCs w:val="28"/>
+        </w:rPr>
+        <w:t>content</w:t>
+      </w:r>
+      <w:r>
+        <w:rPr>
+          <w:rFonts w:hint="eastAsia"/>
+          <w:sz w:val="28"/>
+          <w:szCs w:val="28"/>
+        </w:rPr>
+        <w:t>后能够根据主题</w:t>
+      </w:r>
+      <w:proofErr w:type="gramStart"/>
+      <w:r>
+        <w:rPr>
+          <w:rFonts w:hint="eastAsia"/>
+          <w:sz w:val="28"/>
+          <w:szCs w:val="28"/>
+        </w:rPr>
+        <w:t>名确定</w:t>
+      </w:r>
+      <w:proofErr w:type="gramEnd"/>
+      <w:r>
+        <w:rPr>
+          <w:rFonts w:hint="eastAsia"/>
+          <w:sz w:val="28"/>
+          <w:szCs w:val="28"/>
+        </w:rPr>
+        <w:t>数据类型，并解析为相对应对</w:t>
+      </w:r>
+      <w:proofErr w:type="gramStart"/>
+      <w:r>
+        <w:rPr>
+          <w:rFonts w:hint="eastAsia"/>
+          <w:sz w:val="28"/>
+          <w:szCs w:val="28"/>
+        </w:rPr>
+        <w:t>象</w:t>
+      </w:r>
+      <w:proofErr w:type="gramEnd"/>
+      <w:r>
+        <w:rPr>
+          <w:rFonts w:hint="eastAsia"/>
+          <w:sz w:val="28"/>
+          <w:szCs w:val="28"/>
+        </w:rPr>
+        <w:t>，通过</w:t>
+      </w:r>
+      <w:proofErr w:type="spellStart"/>
+      <w:r>
+        <w:rPr>
+          <w:sz w:val="28"/>
+          <w:szCs w:val="28"/>
+        </w:rPr>
+        <w:t>setToTool</w:t>
+      </w:r>
+      <w:proofErr w:type="spellEnd"/>
+      <w:r>
+        <w:rPr>
+          <w:rFonts w:hint="eastAsia"/>
+          <w:sz w:val="28"/>
+          <w:szCs w:val="28"/>
+        </w:rPr>
+        <w:t>发送到用户；</w:t>
       </w:r>
     </w:p>
     <w:p>
       <w:pPr>
         <w:pStyle w:val="a3"/>
-        <w:ind w:left="360" w:firstLineChars="0" w:firstLine="0"/>
-        <w:rPr>
+        <w:numPr>
+          <w:ilvl w:val="0"/>
+          <w:numId w:val="1"/>
+        </w:numPr>
+        <w:ind w:firstLineChars="0"/>
+        <w:rPr>
+          <w:rFonts w:hint="eastAsia"/>
           <w:sz w:val="28"/>
           <w:szCs w:val="28"/>
         </w:rPr>
@@ -524,6 +723,15 @@
       <w:r>
         <w:rPr>
           <w:rFonts w:hint="eastAsia"/>
+          <w:color w:val="FF0000"/>
+          <w:sz w:val="28"/>
+          <w:szCs w:val="28"/>
+        </w:rPr>
+        <w:t>还需增加</w:t>
+      </w:r>
+      <w:r>
+        <w:rPr>
+          <w:rFonts w:hint="eastAsia"/>
           <w:sz w:val="28"/>
           <w:szCs w:val="28"/>
         </w:rPr>
@@ -550,47 +758,18 @@
           <w:sz w:val="28"/>
           <w:szCs w:val="28"/>
         </w:rPr>
-        <w:t>域的框架代码；</w:t>
-      </w:r>
-    </w:p>
-    <w:p>
-      <w:pPr>
-        <w:pStyle w:val="a3"/>
-        <w:ind w:left="360" w:firstLineChars="0" w:firstLine="0"/>
-        <w:rPr>
-          <w:rFonts w:hint="eastAsia"/>
-          <w:sz w:val="28"/>
-          <w:szCs w:val="28"/>
-        </w:rPr>
-      </w:pPr>
-      <w:r>
-        <w:rPr>
-          <w:rFonts w:hint="eastAsia"/>
-          <w:sz w:val="28"/>
-          <w:szCs w:val="28"/>
-        </w:rPr>
-        <w:t>对</w:t>
-      </w:r>
-      <w:proofErr w:type="spellStart"/>
-      <w:r>
-        <w:rPr>
-          <w:rFonts w:hint="eastAsia"/>
-          <w:sz w:val="28"/>
-          <w:szCs w:val="28"/>
-        </w:rPr>
-        <w:t>keyList</w:t>
-      </w:r>
-      <w:proofErr w:type="spellEnd"/>
-      <w:r>
-        <w:rPr>
-          <w:rFonts w:hint="eastAsia"/>
-          <w:sz w:val="28"/>
-          <w:szCs w:val="28"/>
-        </w:rPr>
-        <w:t>的处理方法。</w:t>
+        <w:t>域的方法</w:t>
       </w:r>
       <w:bookmarkStart w:id="0" w:name="_GoBack"/>
       <w:bookmarkEnd w:id="0"/>
+      <w:r>
+        <w:rPr>
+          <w:rFonts w:hint="eastAsia"/>
+          <w:sz w:val="28"/>
+          <w:szCs w:val="28"/>
+        </w:rPr>
+        <w:t>；</w:t>
+      </w:r>
     </w:p>
     <w:sectPr>
       <w:pgSz w:w="11906" w:h="16838"/>
